--- a/TEMP/input/p014v-blank-NM_++MHS_PHS_G1/tcn_p014v.docx
+++ b/TEMP/input/p014v-blank-NM_++MHS_PHS_G1/tcn_p014v.docx
@@ -153,36 +153,14 @@
     <w:rPrDefault>
       <w:rPr>
         <w:rFonts w:ascii="Arial" w:cs="Arial" w:eastAsia="Arial" w:hAnsi="Arial"/>
-        <w:b w:val="0"/>
-        <w:i w:val="0"/>
-        <w:smallCaps w:val="0"/>
-        <w:strike w:val="0"/>
-        <w:color w:val="000000"/>
         <w:sz w:val="22"/>
         <w:szCs w:val="22"/>
-        <w:u w:val="none"/>
-        <w:shd w:fill="auto" w:val="clear"/>
-        <w:vertAlign w:val="baseline"/>
         <w:lang w:val="fr"/>
       </w:rPr>
     </w:rPrDefault>
     <w:pPrDefault>
       <w:pPr>
-        <w:keepNext w:val="0"/>
-        <w:keepLines w:val="0"/>
-        <w:widowControl w:val="1"/>
-        <w:pBdr>
-          <w:top w:space="0" w:sz="0" w:val="nil"/>
-          <w:left w:space="0" w:sz="0" w:val="nil"/>
-          <w:bottom w:space="0" w:sz="0" w:val="nil"/>
-          <w:right w:space="0" w:sz="0" w:val="nil"/>
-          <w:between w:space="0" w:sz="0" w:val="nil"/>
-        </w:pBdr>
-        <w:shd w:fill="auto" w:val="clear"/>
-        <w:spacing w:after="0" w:before="0" w:line="276" w:lineRule="auto"/>
-        <w:ind w:left="0" w:right="0" w:firstLine="0"/>
-        <w:contextualSpacing w:val="0"/>
-        <w:jc w:val="left"/>
+        <w:spacing w:line="276" w:lineRule="auto"/>
       </w:pPr>
     </w:pPrDefault>
   </w:docDefaults>

--- a/TEMP/input/p014v-blank-NM_++MHS_PHS_G1/tcn_p014v.docx
+++ b/TEMP/input/p014v-blank-NM_++MHS_PHS_G1/tcn_p014v.docx
@@ -131,7 +131,7 @@
         <w:rPr>
           <w:rtl w:val="0"/>
         </w:rPr>
-        <w:t xml:space="preserve">&lt;figure/&gt;</w:t>
+        <w:t xml:space="preserve">&lt;div/&gt;</w:t>
       </w:r>
     </w:p>
     <w:sectPr>

--- a/TEMP/input/p014v-blank-NM_++MHS_PHS_G1/tcn_p014v.docx
+++ b/TEMP/input/p014v-blank-NM_++MHS_PHS_G1/tcn_p014v.docx
@@ -136,7 +136,7 @@
     </w:p>
     <w:sectPr>
       <w:pgSz w:h="16834" w:w="11909"/>
-      <w:pgMar w:bottom="1440" w:top="1440" w:left="1440" w:right="1440" w:header="0"/>
+      <w:pgMar w:bottom="1440" w:top="1440" w:left="1440" w:right="1440" w:header="0" w:footer="720"/>
       <w:pgNumType w:start="1"/>
     </w:sectPr>
   </w:body>

--- a/TEMP/input/p014v-blank-NM_++MHS_PHS_G1/tcn_p014v.docx
+++ b/TEMP/input/p014v-blank-NM_++MHS_PHS_G1/tcn_p014v.docx
@@ -13,7 +13,6 @@
           <w:between w:space="0" w:sz="0" w:val="nil"/>
         </w:pBdr>
         <w:shd w:fill="auto" w:val="clear"/>
-        <w:contextualSpacing w:val="0"/>
         <w:rPr>
           <w:color w:val="000000"/>
         </w:rPr>
@@ -42,7 +41,6 @@
           <w:between w:space="0" w:sz="0" w:val="nil"/>
         </w:pBdr>
         <w:shd w:fill="auto" w:val="clear"/>
-        <w:contextualSpacing w:val="0"/>
         <w:rPr>
           <w:color w:val="000000"/>
         </w:rPr>
@@ -64,7 +62,6 @@
           <w:between w:space="0" w:sz="0" w:val="nil"/>
         </w:pBdr>
         <w:shd w:fill="auto" w:val="clear"/>
-        <w:contextualSpacing w:val="0"/>
         <w:rPr>
           <w:color w:val="000000"/>
         </w:rPr>
@@ -105,7 +102,6 @@
           <w:between w:space="0" w:sz="0" w:val="nil"/>
         </w:pBdr>
         <w:shd w:fill="auto" w:val="clear"/>
-        <w:contextualSpacing w:val="0"/>
         <w:rPr/>
       </w:pPr>
       <w:r>
@@ -124,7 +120,6 @@
           <w:between w:space="0" w:sz="0" w:val="nil"/>
         </w:pBdr>
         <w:shd w:fill="auto" w:val="clear"/>
-        <w:contextualSpacing w:val="0"/>
         <w:rPr/>
       </w:pPr>
       <w:r>
